--- a/50180_DHLab Shipment.docx
+++ b/50180_DHLab Shipment.docx
@@ -202,6 +202,8 @@
  
                      < S u b s i d i a r y _ R i s k _ 2 > S u b s i d i a r y _ R i s k _ 2 < / S u b s i d i a r y _ R i s k _ 2 >   
+                     < U N N u m b e r P r i n t _ T e x t > U N N u m b e r P r i n t _ T e x t < / U N N u m b e r P r i n t _ T e x t > + 
                      < U N _ P a c k i n g _ G r o u p > U N _ P a c k i n g _ G r o u p < / U N _ P a c k i n g _ G r o u p >   
                  < / U N N u m b e r > 
--- a/50180_DHLab Shipment.docx
+++ b/50180_DHLab Shipment.docx
@@ -64,6 +64,8 @@
  
          < N o _ L i n e C a p t i o n > N o _ L i n e C a p t i o n < / N o _ L i n e C a p t i o n >   
+         < N o 2 C a p t i o n > N o 2 C a p t i o n < / N o 2 C a p t i o n > + 
          < O r d e r N o _ H e a d e r C a p t i o n > O r d e r N o _ H e a d e r C a p t i o n < / O r d e r N o _ H e a d e r C a p t i o n >   
          < P h o n e N o _ C o m p a n y I n f o C a p t i o n > P h o n e N o _ C o m p a n y I n f o C a p t i o n < / P h o n e N o _ C o m p a n y I n f o C a p t i o n > @@ -92,6 +94,8 @@
  
          < S a l e s p e r s o n C o d e _ H e a d e r C a p t i o n > S a l e s p e r s o n C o d e _ H e a d e r C a p t i o n < / S a l e s p e r s o n C o d e _ H e a d e r C a p t i o n >   
+         < S h e l f N o C a p t i o n > S h e l f N o C a p t i o n < / S h e l f N o C a p t i o n > + 
          < S u b s i d i a r y _ R i s k _ 2 C a p t i o n > S u b s i d i a r y _ R i s k _ 2 C a p t i o n < / S u b s i d i a r y _ R i s k _ 2 C a p t i o n >   
          < S u b s i d i a r y _ R i s k C a p t i o n > S u b s i d i a r y _ R i s k C a p t i o n < / S u b s i d i a r y _ R i s k C a p t i o n > @@ -189,6 +193,10 @@
              < U n i t O f M e a s u r e _ L i n e > U n i t O f M e a s u r e _ L i n e < / U n i t O f M e a s u r e _ L i n e >   
              < I t e m > + 
+                 < N o 2 > N o 2 < / N o 2 > + 
+                 < S h e l f N o > S h e l f N o < / S h e l f N o >   
                  < U N _ N u m b e r _ C o d e > U N _ N u m b e r _ C o d e < / U N _ N u m b e r _ C o d e >   

--- a/50180_DHLab Shipment.docx
+++ b/50180_DHLab Shipment.docx
@@ -150,6 +150,8 @@
  
          < O r d e r N o _ H e a d e r > O r d e r N o _ H e a d e r < / O r d e r N o _ H e a d e r >   
+         < O r d e r _ D a t e > O r d e r _ D a t e < / O r d e r _ D a t e > + 
          < P a y m e n t T e r m s C o d e _ H e a d e r > P a y m e n t T e r m s C o d e _ H e a d e r < / P a y m e n t T e r m s C o d e _ H e a d e r >   
          < S a l e s p e r s o n C o d e _ H e a d e r > S a l e s p e r s o n C o d e _ H e a d e r < / S a l e s p e r s o n C o d e _ H e a d e r > 
--- a/50180_DHLab Shipment.docx
+++ b/50180_DHLab Shipment.docx
@@ -176,6 +176,10 @@
  
          < S h i p T o P o s t C o d e _ H e a d e r > S h i p T o P o s t C o d e _ H e a d e r < / S h i p T o P o s t C o d e _ H e a d e r >   
+         < S y s t e m C r e a t e d D a t e _ H e a d e r > S y s t e m C r e a t e d D a t e _ H e a d e r < / S y s t e m C r e a t e d D a t e _ H e a d e r > + 
+         < S y s t e m C r e a t e d T i m e _ H e a d e r > S y s t e m C r e a t e d T i m e _ H e a d e r < / S y s t e m C r e a t e d T i m e _ H e a d e r > + 
          < L i n e >   
              < D e s c r i p t i o n 2 _ L i n e > D e s c r i p t i o n 2 _ L i n e < / D e s c r i p t i o n 2 _ L i n e > 